--- a/C#Labs/Current Labs/ch12_labs_newp2.docx
+++ b/C#Labs/Current Labs/ch12_labs_newp2.docx
@@ -763,17 +763,8 @@
           <w:rFonts w:ascii="Courier New" w:eastAsia="Courier New" w:hAnsi="Courier New" w:cs="Courier New"/>
           <w:i/>
         </w:rPr>
-        <w:t xml:space="preserve">// Please name your projects LB1, LB2, LB3, </w:t>
-      </w:r>
-      <w:proofErr w:type="spellStart"/>
-      <w:r>
-        <w:rPr>
-          <w:rFonts w:ascii="Courier New" w:eastAsia="Courier New" w:hAnsi="Courier New" w:cs="Courier New"/>
-          <w:i/>
-        </w:rPr>
-        <w:t>etc</w:t>
-      </w:r>
-      <w:proofErr w:type="spellEnd"/>
+        <w:t>// Please name your projects LB1, LB2, LB3, etc</w:t>
+      </w:r>
     </w:p>
     <w:p>
       <w:pPr>
@@ -851,29 +842,7 @@
           <w:u w:val="single"/>
         </w:rPr>
         <w:lastRenderedPageBreak/>
-        <w:t xml:space="preserve">LB1 </w:t>
-      </w:r>
-      <w:proofErr w:type="spellStart"/>
-      <w:r>
-        <w:rPr>
-          <w:rFonts w:ascii="Courier New" w:eastAsia="Courier New" w:hAnsi="Courier New" w:cs="Courier New"/>
-          <w:b/>
-          <w:sz w:val="28"/>
-          <w:szCs w:val="28"/>
-          <w:u w:val="single"/>
-        </w:rPr>
-        <w:t>FoodOrder</w:t>
-      </w:r>
-      <w:proofErr w:type="spellEnd"/>
-      <w:r>
-        <w:rPr>
-          <w:rFonts w:ascii="Courier New" w:eastAsia="Courier New" w:hAnsi="Courier New" w:cs="Courier New"/>
-          <w:b/>
-          <w:sz w:val="28"/>
-          <w:szCs w:val="28"/>
-          <w:u w:val="single"/>
-        </w:rPr>
-        <w:t xml:space="preserve"> (Group)</w:t>
+        <w:t>LB1 FoodOrder (Group)</w:t>
       </w:r>
     </w:p>
     <w:p>
@@ -887,21 +856,7 @@
         <w:rPr>
           <w:rFonts w:ascii="Courier New" w:eastAsia="Courier New" w:hAnsi="Courier New" w:cs="Courier New"/>
         </w:rPr>
-        <w:t xml:space="preserve">Create a GUI application for a </w:t>
-      </w:r>
-      <w:proofErr w:type="gramStart"/>
-      <w:r>
-        <w:rPr>
-          <w:rFonts w:ascii="Courier New" w:eastAsia="Courier New" w:hAnsi="Courier New" w:cs="Courier New"/>
-        </w:rPr>
-        <w:t>fast food</w:t>
-      </w:r>
-      <w:proofErr w:type="gramEnd"/>
-      <w:r>
-        <w:rPr>
-          <w:rFonts w:ascii="Courier New" w:eastAsia="Courier New" w:hAnsi="Courier New" w:cs="Courier New"/>
-        </w:rPr>
-        <w:t xml:space="preserve"> store.</w:t>
+        <w:t>Create a GUI application for a fast food store.</w:t>
       </w:r>
     </w:p>
     <w:p>
@@ -961,17 +916,8 @@
           <w:rFonts w:ascii="Courier New" w:eastAsia="Courier New" w:hAnsi="Courier New" w:cs="Courier New"/>
           <w:highlight w:val="yellow"/>
         </w:rPr>
-        <w:t xml:space="preserve">Program must use </w:t>
-      </w:r>
-      <w:proofErr w:type="spellStart"/>
-      <w:r>
-        <w:rPr>
-          <w:rFonts w:ascii="Courier New" w:eastAsia="Courier New" w:hAnsi="Courier New" w:cs="Courier New"/>
-          <w:highlight w:val="yellow"/>
-        </w:rPr>
-        <w:t>enums</w:t>
-      </w:r>
-      <w:proofErr w:type="spellEnd"/>
+        <w:t>Program must use enums</w:t>
+      </w:r>
     </w:p>
     <w:p>
       <w:pPr>
@@ -1122,27 +1068,7 @@
           <w:rFonts w:ascii="Courier New" w:eastAsia="Courier New" w:hAnsi="Courier New" w:cs="Courier New"/>
         </w:rPr>
         <w:lastRenderedPageBreak/>
-        <w:t>Write a GUI application for a hotel which is hosting several bus</w:t>
-      </w:r>
-      <w:r>
-        <w:rPr>
-          <w:rFonts w:ascii="Courier New" w:eastAsia="Courier New" w:hAnsi="Courier New" w:cs="Courier New"/>
-        </w:rPr>
-        <w:t xml:space="preserve">iness conferences. The application will allow the user to enter </w:t>
-      </w:r>
-      <w:proofErr w:type="gramStart"/>
-      <w:r>
-        <w:rPr>
-          <w:rFonts w:ascii="Courier New" w:eastAsia="Courier New" w:hAnsi="Courier New" w:cs="Courier New"/>
-        </w:rPr>
-        <w:t>a number of</w:t>
-      </w:r>
-      <w:proofErr w:type="gramEnd"/>
-      <w:r>
-        <w:rPr>
-          <w:rFonts w:ascii="Courier New" w:eastAsia="Courier New" w:hAnsi="Courier New" w:cs="Courier New"/>
-        </w:rPr>
-        <w:t xml:space="preserve"> conferences and then search them by date range.</w:t>
+        <w:t>Write a GUI application for a hotel which is hosting several business conferences. The application will allow the user to enter a number of conferences and then search them by date range.</w:t>
       </w:r>
       <w:r>
         <w:rPr>
@@ -1243,21 +1169,7 @@
         <w:rPr>
           <w:rFonts w:ascii="Courier New" w:eastAsia="Courier New" w:hAnsi="Courier New" w:cs="Courier New"/>
         </w:rPr>
-        <w:t xml:space="preserve">All of the properties should be </w:t>
-      </w:r>
-      <w:proofErr w:type="gramStart"/>
-      <w:r>
-        <w:rPr>
-          <w:rFonts w:ascii="Courier New" w:eastAsia="Courier New" w:hAnsi="Courier New" w:cs="Courier New"/>
-        </w:rPr>
-        <w:t>auto-implemented</w:t>
-      </w:r>
-      <w:proofErr w:type="gramEnd"/>
-      <w:r>
-        <w:rPr>
-          <w:rFonts w:ascii="Courier New" w:eastAsia="Courier New" w:hAnsi="Courier New" w:cs="Courier New"/>
-        </w:rPr>
-        <w:t>.</w:t>
+        <w:t>All of the properties should be auto-implemented.</w:t>
       </w:r>
     </w:p>
     <w:p>
@@ -1277,21 +1189,12 @@
         </w:rPr>
         <w:t xml:space="preserve">Has a method named </w:t>
       </w:r>
-      <w:proofErr w:type="gramStart"/>
-      <w:r>
-        <w:rPr>
-          <w:rFonts w:ascii="Courier New" w:eastAsia="Courier New" w:hAnsi="Courier New" w:cs="Courier New"/>
-          <w:b/>
-        </w:rPr>
-        <w:t>Display(</w:t>
-      </w:r>
-      <w:proofErr w:type="gramEnd"/>
-      <w:r>
-        <w:rPr>
-          <w:rFonts w:ascii="Courier New" w:eastAsia="Courier New" w:hAnsi="Courier New" w:cs="Courier New"/>
-          <w:b/>
-        </w:rPr>
-        <w:t>)</w:t>
+      <w:r>
+        <w:rPr>
+          <w:rFonts w:ascii="Courier New" w:eastAsia="Courier New" w:hAnsi="Courier New" w:cs="Courier New"/>
+          <w:b/>
+        </w:rPr>
+        <w:t>Display()</w:t>
       </w:r>
       <w:r>
         <w:rPr>
@@ -1304,7 +1207,21 @@
           <w:rFonts w:ascii="Courier New" w:eastAsia="Courier New" w:hAnsi="Courier New" w:cs="Courier New"/>
           <w:b/>
         </w:rPr>
-        <w:t>"({attendees}) {name} on {date} in {ROOM}"</w:t>
+        <w:t xml:space="preserve">"({attendees}) {name} on {date} in </w:t>
+      </w:r>
+      <w:r>
+        <w:rPr>
+          <w:rFonts w:ascii="Courier New" w:eastAsia="Courier New" w:hAnsi="Courier New" w:cs="Courier New"/>
+          <w:b/>
+        </w:rPr>
+        <w:t>a_</w:t>
+      </w:r>
+      <w:r>
+        <w:rPr>
+          <w:rFonts w:ascii="Courier New" w:eastAsia="Courier New" w:hAnsi="Courier New" w:cs="Courier New"/>
+          <w:b/>
+        </w:rPr>
+        <w:t>{ROOM}"</w:t>
       </w:r>
     </w:p>
     <w:p>
@@ -1365,14 +1282,7 @@
           <w:rFonts w:ascii="Courier New" w:eastAsia="Courier New" w:hAnsi="Courier New" w:cs="Courier New"/>
           <w:b/>
         </w:rPr>
-        <w:t>Confer</w:t>
-      </w:r>
-      <w:r>
-        <w:rPr>
-          <w:rFonts w:ascii="Courier New" w:eastAsia="Courier New" w:hAnsi="Courier New" w:cs="Courier New"/>
-          <w:b/>
-        </w:rPr>
-        <w:t xml:space="preserve">ence </w:t>
+        <w:t xml:space="preserve">Conference </w:t>
       </w:r>
       <w:r>
         <w:rPr>
@@ -1493,13 +1403,7 @@
         <w:rPr>
           <w:rFonts w:ascii="Courier New" w:eastAsia="Courier New" w:hAnsi="Courier New" w:cs="Courier New"/>
         </w:rPr>
-        <w:t>The user can also search for conferences using a date rang</w:t>
-      </w:r>
-      <w:r>
-        <w:rPr>
-          <w:rFonts w:ascii="Courier New" w:eastAsia="Courier New" w:hAnsi="Courier New" w:cs="Courier New"/>
-        </w:rPr>
-        <w:t>e.</w:t>
+        <w:t>The user can also search for conferences using a date range.</w:t>
       </w:r>
     </w:p>
     <w:p>
@@ -1578,17 +1482,7 @@
             <w:szCs w:val="16"/>
             <w:u w:val="single"/>
           </w:rPr>
-          <w:t>https://docs.microsoft.com/en-us/dotnet/standard/base-types/custom-d</w:t>
-        </w:r>
-        <w:r>
-          <w:rPr>
-            <w:rFonts w:ascii="Courier New" w:eastAsia="Courier New" w:hAnsi="Courier New" w:cs="Courier New"/>
-            <w:color w:val="1155CC"/>
-            <w:sz w:val="16"/>
-            <w:szCs w:val="16"/>
-            <w:u w:val="single"/>
-          </w:rPr>
-          <w:t>ate-and-time-format-strings</w:t>
+          <w:t>https://docs.microsoft.com/en-us/dotnet/standard/base-types/custom-date-and-time-format-strings</w:t>
         </w:r>
       </w:hyperlink>
     </w:p>
@@ -1921,7 +1815,6 @@
                 <w:i/>
               </w:rPr>
             </w:pPr>
-            <w:proofErr w:type="spellStart"/>
             <w:r>
               <w:rPr>
                 <w:rFonts w:ascii="Courier New" w:eastAsia="Courier New" w:hAnsi="Courier New" w:cs="Courier New"/>
@@ -1930,7 +1823,6 @@
               </w:rPr>
               <w:t>LeftMouse</w:t>
             </w:r>
-            <w:proofErr w:type="spellEnd"/>
           </w:p>
         </w:tc>
         <w:tc>
@@ -1954,7 +1846,6 @@
                 <w:i/>
               </w:rPr>
             </w:pPr>
-            <w:proofErr w:type="spellStart"/>
             <w:r>
               <w:rPr>
                 <w:rFonts w:ascii="Courier New" w:eastAsia="Courier New" w:hAnsi="Courier New" w:cs="Courier New"/>
@@ -1963,7 +1854,6 @@
               </w:rPr>
               <w:t>RightMouse</w:t>
             </w:r>
-            <w:proofErr w:type="spellEnd"/>
           </w:p>
         </w:tc>
         <w:tc>
@@ -2320,23 +2210,13 @@
                 <w:szCs w:val="20"/>
               </w:rPr>
             </w:pPr>
-            <w:proofErr w:type="spellStart"/>
             <w:r>
               <w:rPr>
                 <w:rFonts w:ascii="Courier New" w:eastAsia="Courier New" w:hAnsi="Courier New" w:cs="Courier New"/>
                 <w:sz w:val="20"/>
                 <w:szCs w:val="20"/>
               </w:rPr>
-              <w:t>Hexa</w:t>
-            </w:r>
-            <w:proofErr w:type="spellEnd"/>
-            <w:r>
-              <w:rPr>
-                <w:rFonts w:ascii="Courier New" w:eastAsia="Courier New" w:hAnsi="Courier New" w:cs="Courier New"/>
-                <w:sz w:val="20"/>
-                <w:szCs w:val="20"/>
-              </w:rPr>
-              <w:t xml:space="preserve"> Fire</w:t>
+              <w:t>Hexa Fire</w:t>
             </w:r>
           </w:p>
         </w:tc>
@@ -2372,7 +2252,6 @@
                 <w:szCs w:val="20"/>
               </w:rPr>
             </w:pPr>
-            <w:proofErr w:type="spellStart"/>
             <w:r>
               <w:rPr>
                 <w:rFonts w:ascii="Courier New" w:eastAsia="Courier New" w:hAnsi="Courier New" w:cs="Courier New"/>
@@ -2382,7 +2261,6 @@
               </w:rPr>
               <w:t>Makoa</w:t>
             </w:r>
-            <w:proofErr w:type="spellEnd"/>
           </w:p>
           <w:p>
             <w:pPr>
@@ -2638,7 +2516,6 @@
                 <w:szCs w:val="20"/>
               </w:rPr>
             </w:pPr>
-            <w:proofErr w:type="spellStart"/>
             <w:r>
               <w:rPr>
                 <w:rFonts w:ascii="Courier New" w:eastAsia="Courier New" w:hAnsi="Courier New" w:cs="Courier New"/>
@@ -2648,7 +2525,6 @@
               </w:rPr>
               <w:t>Drogoz</w:t>
             </w:r>
-            <w:proofErr w:type="spellEnd"/>
           </w:p>
           <w:p>
             <w:pPr>
@@ -2995,23 +2871,13 @@
                 <w:szCs w:val="20"/>
               </w:rPr>
             </w:pPr>
-            <w:proofErr w:type="spellStart"/>
             <w:r>
               <w:rPr>
                 <w:rFonts w:ascii="Courier New" w:eastAsia="Courier New" w:hAnsi="Courier New" w:cs="Courier New"/>
                 <w:sz w:val="20"/>
                 <w:szCs w:val="20"/>
               </w:rPr>
-              <w:t>Nade</w:t>
-            </w:r>
-            <w:proofErr w:type="spellEnd"/>
-            <w:r>
-              <w:rPr>
-                <w:rFonts w:ascii="Courier New" w:eastAsia="Courier New" w:hAnsi="Courier New" w:cs="Courier New"/>
-                <w:sz w:val="20"/>
-                <w:szCs w:val="20"/>
-              </w:rPr>
-              <w:t xml:space="preserve"> Launcher</w:t>
+              <w:t>Nade Launcher</w:t>
             </w:r>
           </w:p>
         </w:tc>
@@ -3044,7 +2910,6 @@
                 <w:szCs w:val="20"/>
               </w:rPr>
             </w:pPr>
-            <w:proofErr w:type="gramStart"/>
             <w:r>
               <w:rPr>
                 <w:rFonts w:ascii="Courier New" w:eastAsia="Courier New" w:hAnsi="Courier New" w:cs="Courier New"/>
@@ -3053,7 +2918,6 @@
               </w:rPr>
               <w:t>Fire Bomb</w:t>
             </w:r>
-            <w:proofErr w:type="gramEnd"/>
           </w:p>
         </w:tc>
         <w:tc>
@@ -4061,13 +3925,7 @@
         <w:rPr>
           <w:rFonts w:ascii="Courier New" w:eastAsia="Courier New" w:hAnsi="Courier New" w:cs="Courier New"/>
         </w:rPr>
-        <w:t>Program must have at le</w:t>
-      </w:r>
-      <w:r>
-        <w:rPr>
-          <w:rFonts w:ascii="Courier New" w:eastAsia="Courier New" w:hAnsi="Courier New" w:cs="Courier New"/>
-        </w:rPr>
-        <w:t>ast two classes.</w:t>
+        <w:t>Program must have at least two classes.</w:t>
       </w:r>
     </w:p>
     <w:p>
